--- a/doc/Assignment4.docx
+++ b/doc/Assignment4.docx
@@ -154,7 +154,7 @@
           </mc:Choice>
           <mc:Fallback>
             <w:pict>
-              <v:shapetype w14:anchorId="6C38470A" id="_x0000_t75" coordsize="21600,21600" o:spt="75" o:preferrelative="t" path="m@4@5l@4@11@9@11@9@5xe" filled="f" stroked="f">
+              <v:shapetype w14:anchorId="759C142A" id="_x0000_t75" coordsize="21600,21600" o:spt="75" o:preferrelative="t" path="m@4@5l@4@11@9@11@9@5xe" filled="f" stroked="f">
                 <v:stroke joinstyle="miter"/>
                 <v:formulas>
                   <v:f eqn="if lineDrawn pixelLineWidth 0"/>
@@ -239,7 +239,7 @@
           </mc:Choice>
           <mc:Fallback>
             <w:pict>
-              <v:shape w14:anchorId="17514C8D" id="Рукописный ввод 10" o:spid="_x0000_s1026" type="#_x0000_t75" style="position:absolute;margin-left:36.1pt;margin-top:-1.15pt;width:11.15pt;height:14.3pt;z-index:251668480;visibility:visible;mso-wrap-style:square;mso-wrap-distance-left:9pt;mso-wrap-distance-top:0;mso-wrap-distance-right:9pt;mso-wrap-distance-bottom:0;mso-position-horizontal:absolute;mso-position-horizontal-relative:text;mso-position-vertical:absolute;mso-position-vertical-relative:text" o:gfxdata="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">
+              <v:shape w14:anchorId="533FB98C" id="Рукописный ввод 10" o:spid="_x0000_s1026" type="#_x0000_t75" style="position:absolute;margin-left:36.1pt;margin-top:-1.15pt;width:11.15pt;height:14.3pt;z-index:251668480;visibility:visible;mso-wrap-style:square;mso-wrap-distance-left:9pt;mso-wrap-distance-top:0;mso-wrap-distance-right:9pt;mso-wrap-distance-bottom:0;mso-position-horizontal:absolute;mso-position-horizontal-relative:text;mso-position-vertical:absolute;mso-position-vertical-relative:text" o:gfxdata="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">
                 <v:imagedata r:id="rId8" o:title=""/>
               </v:shape>
             </w:pict>
@@ -299,7 +299,7 @@
           </mc:Choice>
           <mc:Fallback>
             <w:pict>
-              <v:shape w14:anchorId="2A8B2524" id="Рукописный ввод 2" o:spid="_x0000_s1026" type="#_x0000_t75" style="position:absolute;margin-left:74.4pt;margin-top:.3pt;width:6.45pt;height:10.2pt;z-index:251660288;visibility:visible;mso-wrap-style:square;mso-wrap-distance-left:9pt;mso-wrap-distance-top:0;mso-wrap-distance-right:9pt;mso-wrap-distance-bottom:0;mso-position-horizontal:absolute;mso-position-horizontal-relative:text;mso-position-vertical:absolute;mso-position-vertical-relative:text" o:gfxdata="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">
+              <v:shape w14:anchorId="4E049B32" id="Рукописный ввод 2" o:spid="_x0000_s1026" type="#_x0000_t75" style="position:absolute;margin-left:74.4pt;margin-top:.3pt;width:6.45pt;height:10.2pt;z-index:251660288;visibility:visible;mso-wrap-style:square;mso-wrap-distance-left:9pt;mso-wrap-distance-top:0;mso-wrap-distance-right:9pt;mso-wrap-distance-bottom:0;mso-position-horizontal:absolute;mso-position-horizontal-relative:text;mso-position-vertical:absolute;mso-position-vertical-relative:text" o:gfxdata="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">
                 <v:imagedata r:id="rId10" o:title=""/>
               </v:shape>
             </w:pict>
@@ -359,7 +359,7 @@
           </mc:Choice>
           <mc:Fallback>
             <w:pict>
-              <v:shape w14:anchorId="0252BD50" id="Рукописный ввод 9" o:spid="_x0000_s1026" type="#_x0000_t75" style="position:absolute;margin-left:73.9pt;margin-top:-2.65pt;width:10.45pt;height:15.8pt;z-index:251667456;visibility:visible;mso-wrap-style:square;mso-wrap-distance-left:9pt;mso-wrap-distance-top:0;mso-wrap-distance-right:9pt;mso-wrap-distance-bottom:0;mso-position-horizontal:absolute;mso-position-horizontal-relative:text;mso-position-vertical:absolute;mso-position-vertical-relative:text" o:gfxdata="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">
+              <v:shape w14:anchorId="334B98A2" id="Рукописный ввод 9" o:spid="_x0000_s1026" type="#_x0000_t75" style="position:absolute;margin-left:73.9pt;margin-top:-2.65pt;width:10.45pt;height:15.8pt;z-index:251667456;visibility:visible;mso-wrap-style:square;mso-wrap-distance-left:9pt;mso-wrap-distance-top:0;mso-wrap-distance-right:9pt;mso-wrap-distance-bottom:0;mso-position-horizontal:absolute;mso-position-horizontal-relative:text;mso-position-vertical:absolute;mso-position-vertical-relative:text" o:gfxdata="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">
                 <v:imagedata r:id="rId12" o:title=""/>
               </v:shape>
             </w:pict>
@@ -440,6 +440,51 @@
           <w:numId w:val="3"/>
         </w:numPr>
       </w:pPr>
+      <w:r>
+        <w:rPr>
+          <w:noProof/>
+        </w:rPr>
+        <mc:AlternateContent>
+          <mc:Choice Requires="wpi">
+            <w:drawing>
+              <wp:anchor distT="0" distB="0" distL="114300" distR="114300" simplePos="0" relativeHeight="251673600" behindDoc="0" locked="0" layoutInCell="1" allowOverlap="1" wp14:anchorId="02EBC93B" wp14:editId="07FED47C">
+                <wp:simplePos x="0" y="0"/>
+                <wp:positionH relativeFrom="column">
+                  <wp:posOffset>434280</wp:posOffset>
+                </wp:positionH>
+                <wp:positionV relativeFrom="paragraph">
+                  <wp:posOffset>-71390</wp:posOffset>
+                </wp:positionV>
+                <wp:extent cx="155880" cy="184320"/>
+                <wp:effectExtent l="38100" t="38100" r="34925" b="44450"/>
+                <wp:wrapNone/>
+                <wp:docPr id="1581488140" name="Рукописный ввод 15"/>
+                <wp:cNvGraphicFramePr/>
+                <a:graphic xmlns:a="http://schemas.openxmlformats.org/drawingml/2006/main">
+                  <a:graphicData uri="http://schemas.microsoft.com/office/word/2010/wordprocessingInk">
+                    <w14:contentPart bwMode="auto" r:id="rId13">
+                      <w14:nvContentPartPr>
+                        <w14:cNvContentPartPr/>
+                      </w14:nvContentPartPr>
+                      <w14:xfrm>
+                        <a:off x="0" y="0"/>
+                        <a:ext cx="155880" cy="184320"/>
+                      </w14:xfrm>
+                    </w14:contentPart>
+                  </a:graphicData>
+                </a:graphic>
+              </wp:anchor>
+            </w:drawing>
+          </mc:Choice>
+          <mc:Fallback>
+            <w:pict>
+              <v:shape w14:anchorId="63807FA0" id="Рукописный ввод 15" o:spid="_x0000_s1026" type="#_x0000_t75" style="position:absolute;margin-left:33.7pt;margin-top:-6.1pt;width:13.25pt;height:15.5pt;z-index:251673600;visibility:visible;mso-wrap-style:square;mso-wrap-distance-left:9pt;mso-wrap-distance-top:0;mso-wrap-distance-right:9pt;mso-wrap-distance-bottom:0;mso-position-horizontal:absolute;mso-position-horizontal-relative:text;mso-position-vertical:absolute;mso-position-vertical-relative:text" o:gfxdata="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">
+                <v:imagedata r:id="rId14" o:title=""/>
+              </v:shape>
+            </w:pict>
+          </mc:Fallback>
+        </mc:AlternateContent>
+      </w:r>
       <w:r>
         <w:t>Style your contact form</w:t>
       </w:r>
@@ -474,7 +519,7 @@
                 <wp:cNvGraphicFramePr/>
                 <a:graphic xmlns:a="http://schemas.openxmlformats.org/drawingml/2006/main">
                   <a:graphicData uri="http://schemas.microsoft.com/office/word/2010/wordprocessingInk">
-                    <w14:contentPart bwMode="auto" r:id="rId13">
+                    <w14:contentPart bwMode="auto" r:id="rId15">
                       <w14:nvContentPartPr>
                         <w14:cNvContentPartPr/>
                       </w14:nvContentPartPr>
@@ -490,8 +535,8 @@
           </mc:Choice>
           <mc:Fallback>
             <w:pict>
-              <v:shape w14:anchorId="41872E40" id="Рукописный ввод 3" o:spid="_x0000_s1026" type="#_x0000_t75" style="position:absolute;margin-left:72.7pt;margin-top:-1.1pt;width:9.45pt;height:9.2pt;z-index:251661312;visibility:visible;mso-wrap-style:square;mso-wrap-distance-left:9pt;mso-wrap-distance-top:0;mso-wrap-distance-right:9pt;mso-wrap-distance-bottom:0;mso-position-horizontal:absolute;mso-position-horizontal-relative:text;mso-position-vertical:absolute;mso-position-vertical-relative:text" o:gfxdata="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">
-                <v:imagedata r:id="rId14" o:title=""/>
+              <v:shape w14:anchorId="6E510455" id="Рукописный ввод 3" o:spid="_x0000_s1026" type="#_x0000_t75" style="position:absolute;margin-left:72.7pt;margin-top:-1.1pt;width:9.45pt;height:9.2pt;z-index:251661312;visibility:visible;mso-wrap-style:square;mso-wrap-distance-left:9pt;mso-wrap-distance-top:0;mso-wrap-distance-right:9pt;mso-wrap-distance-bottom:0;mso-position-horizontal:absolute;mso-position-horizontal-relative:text;mso-position-vertical:absolute;mso-position-vertical-relative:text" o:gfxdata="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">
+                <v:imagedata r:id="rId16" o:title=""/>
               </v:shape>
             </w:pict>
           </mc:Fallback>
@@ -585,7 +630,7 @@
                 <wp:cNvGraphicFramePr/>
                 <a:graphic xmlns:a="http://schemas.openxmlformats.org/drawingml/2006/main">
                   <a:graphicData uri="http://schemas.microsoft.com/office/word/2010/wordprocessingInk">
-                    <w14:contentPart bwMode="auto" r:id="rId15">
+                    <w14:contentPart bwMode="auto" r:id="rId17">
                       <w14:nvContentPartPr>
                         <w14:cNvContentPartPr/>
                       </w14:nvContentPartPr>
@@ -601,8 +646,8 @@
           </mc:Choice>
           <mc:Fallback>
             <w:pict>
-              <v:shape w14:anchorId="72817A26" id="Рукописный ввод 13" o:spid="_x0000_s1026" type="#_x0000_t75" style="position:absolute;margin-left:72.7pt;margin-top:-1.5pt;width:7.1pt;height:10.75pt;z-index:251671552;visibility:visible;mso-wrap-style:square;mso-wrap-distance-left:9pt;mso-wrap-distance-top:0;mso-wrap-distance-right:9pt;mso-wrap-distance-bottom:0;mso-position-horizontal:absolute;mso-position-horizontal-relative:text;mso-position-vertical:absolute;mso-position-vertical-relative:text" o:gfxdata="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">
-                <v:imagedata r:id="rId16" o:title=""/>
+              <v:shape w14:anchorId="5B7E3CFB" id="Рукописный ввод 13" o:spid="_x0000_s1026" type="#_x0000_t75" style="position:absolute;margin-left:72.7pt;margin-top:-1.5pt;width:7.1pt;height:10.75pt;z-index:251671552;visibility:visible;mso-wrap-style:square;mso-wrap-distance-left:9pt;mso-wrap-distance-top:0;mso-wrap-distance-right:9pt;mso-wrap-distance-bottom:0;mso-position-horizontal:absolute;mso-position-horizontal-relative:text;mso-position-vertical:absolute;mso-position-vertical-relative:text" o:gfxdata="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">
+                <v:imagedata r:id="rId18" o:title=""/>
               </v:shape>
             </w:pict>
           </mc:Fallback>
@@ -645,7 +690,7 @@
                 <wp:cNvGraphicFramePr/>
                 <a:graphic xmlns:a="http://schemas.openxmlformats.org/drawingml/2006/main">
                   <a:graphicData uri="http://schemas.microsoft.com/office/word/2010/wordprocessingInk">
-                    <w14:contentPart bwMode="auto" r:id="rId17">
+                    <w14:contentPart bwMode="auto" r:id="rId19">
                       <w14:nvContentPartPr>
                         <w14:cNvContentPartPr/>
                       </w14:nvContentPartPr>
@@ -661,8 +706,8 @@
           </mc:Choice>
           <mc:Fallback>
             <w:pict>
-              <v:shape w14:anchorId="50232AA7" id="Рукописный ввод 14" o:spid="_x0000_s1026" type="#_x0000_t75" style="position:absolute;margin-left:109.3pt;margin-top:4pt;width:4.1pt;height:4.8pt;z-index:251672576;visibility:visible;mso-wrap-style:square;mso-wrap-distance-left:9pt;mso-wrap-distance-top:0;mso-wrap-distance-right:9pt;mso-wrap-distance-bottom:0;mso-position-horizontal:absolute;mso-position-horizontal-relative:text;mso-position-vertical:absolute;mso-position-vertical-relative:text" o:gfxdata="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">
-                <v:imagedata r:id="rId18" o:title=""/>
+              <v:shape w14:anchorId="537B95F8" id="Рукописный ввод 14" o:spid="_x0000_s1026" type="#_x0000_t75" style="position:absolute;margin-left:109.3pt;margin-top:4pt;width:4.1pt;height:4.8pt;z-index:251672576;visibility:visible;mso-wrap-style:square;mso-wrap-distance-left:9pt;mso-wrap-distance-top:0;mso-wrap-distance-right:9pt;mso-wrap-distance-bottom:0;mso-position-horizontal:absolute;mso-position-horizontal-relative:text;mso-position-vertical:absolute;mso-position-vertical-relative:text" o:gfxdata="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">
+                <v:imagedata r:id="rId20" o:title=""/>
               </v:shape>
             </w:pict>
           </mc:Fallback>
@@ -774,7 +819,7 @@
                 <wp:cNvGraphicFramePr/>
                 <a:graphic xmlns:a="http://schemas.openxmlformats.org/drawingml/2006/main">
                   <a:graphicData uri="http://schemas.microsoft.com/office/word/2010/wordprocessingInk">
-                    <w14:contentPart bwMode="auto" r:id="rId19">
+                    <w14:contentPart bwMode="auto" r:id="rId21">
                       <w14:nvContentPartPr>
                         <w14:cNvContentPartPr/>
                       </w14:nvContentPartPr>
@@ -790,8 +835,8 @@
           </mc:Choice>
           <mc:Fallback>
             <w:pict>
-              <v:shape w14:anchorId="46CE6272" id="Рукописный ввод 12" o:spid="_x0000_s1026" type="#_x0000_t75" style="position:absolute;margin-left:106.9pt;margin-top:1.9pt;width:8.15pt;height:7.05pt;z-index:251670528;visibility:visible;mso-wrap-style:square;mso-wrap-distance-left:9pt;mso-wrap-distance-top:0;mso-wrap-distance-right:9pt;mso-wrap-distance-bottom:0;mso-position-horizontal:absolute;mso-position-horizontal-relative:text;mso-position-vertical:absolute;mso-position-vertical-relative:text" o:gfxdata="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">
-                <v:imagedata r:id="rId20" o:title=""/>
+              <v:shape w14:anchorId="2BF1490A" id="Рукописный ввод 12" o:spid="_x0000_s1026" type="#_x0000_t75" style="position:absolute;margin-left:106.9pt;margin-top:1.9pt;width:8.15pt;height:7.05pt;z-index:251670528;visibility:visible;mso-wrap-style:square;mso-wrap-distance-left:9pt;mso-wrap-distance-top:0;mso-wrap-distance-right:9pt;mso-wrap-distance-bottom:0;mso-position-horizontal:absolute;mso-position-horizontal-relative:text;mso-position-vertical:absolute;mso-position-vertical-relative:text" o:gfxdata="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">
+                <v:imagedata r:id="rId22" o:title=""/>
               </v:shape>
             </w:pict>
           </mc:Fallback>
@@ -886,7 +931,7 @@
                 <wp:cNvGraphicFramePr/>
                 <a:graphic xmlns:a="http://schemas.openxmlformats.org/drawingml/2006/main">
                   <a:graphicData uri="http://schemas.microsoft.com/office/word/2010/wordprocessingInk">
-                    <w14:contentPart bwMode="auto" r:id="rId21">
+                    <w14:contentPart bwMode="auto" r:id="rId23">
                       <w14:nvContentPartPr>
                         <w14:cNvContentPartPr/>
                       </w14:nvContentPartPr>
@@ -902,8 +947,8 @@
           </mc:Choice>
           <mc:Fallback>
             <w:pict>
-              <v:shape w14:anchorId="3D3DD9DE" id="Рукописный ввод 5" o:spid="_x0000_s1026" type="#_x0000_t75" style="position:absolute;margin-left:71.5pt;margin-top:-1.2pt;width:9.8pt;height:12.2pt;z-index:251663360;visibility:visible;mso-wrap-style:square;mso-wrap-distance-left:9pt;mso-wrap-distance-top:0;mso-wrap-distance-right:9pt;mso-wrap-distance-bottom:0;mso-position-horizontal:absolute;mso-position-horizontal-relative:text;mso-position-vertical:absolute;mso-position-vertical-relative:text" o:gfxdata="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">
-                <v:imagedata r:id="rId22" o:title=""/>
+              <v:shape w14:anchorId="3E5DF51C" id="Рукописный ввод 5" o:spid="_x0000_s1026" type="#_x0000_t75" style="position:absolute;margin-left:71.5pt;margin-top:-1.2pt;width:9.8pt;height:12.2pt;z-index:251663360;visibility:visible;mso-wrap-style:square;mso-wrap-distance-left:9pt;mso-wrap-distance-top:0;mso-wrap-distance-right:9pt;mso-wrap-distance-bottom:0;mso-position-horizontal:absolute;mso-position-horizontal-relative:text;mso-position-vertical:absolute;mso-position-vertical-relative:text" o:gfxdata="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">
+                <v:imagedata r:id="rId24" o:title=""/>
               </v:shape>
             </w:pict>
           </mc:Fallback>
@@ -966,7 +1011,7 @@
                 <wp:cNvGraphicFramePr/>
                 <a:graphic xmlns:a="http://schemas.openxmlformats.org/drawingml/2006/main">
                   <a:graphicData uri="http://schemas.microsoft.com/office/word/2010/wordprocessingInk">
-                    <w14:contentPart bwMode="auto" r:id="rId23">
+                    <w14:contentPart bwMode="auto" r:id="rId25">
                       <w14:nvContentPartPr>
                         <w14:cNvContentPartPr/>
                       </w14:nvContentPartPr>
@@ -982,8 +1027,8 @@
           </mc:Choice>
           <mc:Fallback>
             <w:pict>
-              <v:shape w14:anchorId="2110655F" id="Рукописный ввод 4" o:spid="_x0000_s1026" type="#_x0000_t75" style="position:absolute;margin-left:73.9pt;margin-top:-.65pt;width:9.45pt;height:10.9pt;z-index:251662336;visibility:visible;mso-wrap-style:square;mso-wrap-distance-left:9pt;mso-wrap-distance-top:0;mso-wrap-distance-right:9pt;mso-wrap-distance-bottom:0;mso-position-horizontal:absolute;mso-position-horizontal-relative:text;mso-position-vertical:absolute;mso-position-vertical-relative:text" o:gfxdata="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">
-                <v:imagedata r:id="rId24" o:title=""/>
+              <v:shape w14:anchorId="4994733E" id="Рукописный ввод 4" o:spid="_x0000_s1026" type="#_x0000_t75" style="position:absolute;margin-left:73.9pt;margin-top:-.65pt;width:9.45pt;height:10.9pt;z-index:251662336;visibility:visible;mso-wrap-style:square;mso-wrap-distance-left:9pt;mso-wrap-distance-top:0;mso-wrap-distance-right:9pt;mso-wrap-distance-bottom:0;mso-position-horizontal:absolute;mso-position-horizontal-relative:text;mso-position-vertical:absolute;mso-position-vertical-relative:text" o:gfxdata="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">
+                <v:imagedata r:id="rId26" o:title=""/>
               </v:shape>
             </w:pict>
           </mc:Fallback>
@@ -1046,7 +1091,7 @@
                 <wp:cNvGraphicFramePr/>
                 <a:graphic xmlns:a="http://schemas.openxmlformats.org/drawingml/2006/main">
                   <a:graphicData uri="http://schemas.microsoft.com/office/word/2010/wordprocessingInk">
-                    <w14:contentPart bwMode="auto" r:id="rId25">
+                    <w14:contentPart bwMode="auto" r:id="rId27">
                       <w14:nvContentPartPr>
                         <w14:cNvContentPartPr/>
                       </w14:nvContentPartPr>
@@ -1062,8 +1107,8 @@
           </mc:Choice>
           <mc:Fallback>
             <w:pict>
-              <v:shape w14:anchorId="7E13C1C1" id="Рукописный ввод 6" o:spid="_x0000_s1026" type="#_x0000_t75" style="position:absolute;margin-left:74.5pt;margin-top:-1.1pt;width:9.85pt;height:12.75pt;z-index:251664384;visibility:visible;mso-wrap-style:square;mso-wrap-distance-left:9pt;mso-wrap-distance-top:0;mso-wrap-distance-right:9pt;mso-wrap-distance-bottom:0;mso-position-horizontal:absolute;mso-position-horizontal-relative:text;mso-position-vertical:absolute;mso-position-vertical-relative:text" o:gfxdata="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">
-                <v:imagedata r:id="rId26" o:title=""/>
+              <v:shape w14:anchorId="3AA82E2E" id="Рукописный ввод 6" o:spid="_x0000_s1026" type="#_x0000_t75" style="position:absolute;margin-left:74.5pt;margin-top:-1.1pt;width:9.85pt;height:12.75pt;z-index:251664384;visibility:visible;mso-wrap-style:square;mso-wrap-distance-left:9pt;mso-wrap-distance-top:0;mso-wrap-distance-right:9pt;mso-wrap-distance-bottom:0;mso-position-horizontal:absolute;mso-position-horizontal-relative:text;mso-position-vertical:absolute;mso-position-vertical-relative:text" o:gfxdata="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">
+                <v:imagedata r:id="rId28" o:title=""/>
               </v:shape>
             </w:pict>
           </mc:Fallback>
@@ -1118,7 +1163,7 @@
                 <wp:cNvGraphicFramePr/>
                 <a:graphic xmlns:a="http://schemas.openxmlformats.org/drawingml/2006/main">
                   <a:graphicData uri="http://schemas.microsoft.com/office/word/2010/wordprocessingInk">
-                    <w14:contentPart bwMode="auto" r:id="rId27">
+                    <w14:contentPart bwMode="auto" r:id="rId29">
                       <w14:nvContentPartPr>
                         <w14:cNvContentPartPr/>
                       </w14:nvContentPartPr>
@@ -1134,8 +1179,8 @@
           </mc:Choice>
           <mc:Fallback>
             <w:pict>
-              <v:shape w14:anchorId="1967450C" id="Рукописный ввод 7" o:spid="_x0000_s1026" type="#_x0000_t75" style="position:absolute;margin-left:70.3pt;margin-top:-4.05pt;width:13.25pt;height:17pt;z-index:251665408;visibility:visible;mso-wrap-style:square;mso-wrap-distance-left:9pt;mso-wrap-distance-top:0;mso-wrap-distance-right:9pt;mso-wrap-distance-bottom:0;mso-position-horizontal:absolute;mso-position-horizontal-relative:text;mso-position-vertical:absolute;mso-position-vertical-relative:text" o:gfxdata="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">
-                <v:imagedata r:id="rId28" o:title=""/>
+              <v:shape w14:anchorId="409BA3CB" id="Рукописный ввод 7" o:spid="_x0000_s1026" type="#_x0000_t75" style="position:absolute;margin-left:70.3pt;margin-top:-4.05pt;width:13.25pt;height:17pt;z-index:251665408;visibility:visible;mso-wrap-style:square;mso-wrap-distance-left:9pt;mso-wrap-distance-top:0;mso-wrap-distance-right:9pt;mso-wrap-distance-bottom:0;mso-position-horizontal:absolute;mso-position-horizontal-relative:text;mso-position-vertical:absolute;mso-position-vertical-relative:text" o:gfxdata="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">
+                <v:imagedata r:id="rId30" o:title=""/>
               </v:shape>
             </w:pict>
           </mc:Fallback>
@@ -1172,6 +1217,51 @@
         </w:rPr>
       </w:pPr>
       <w:r>
+        <w:rPr>
+          <w:noProof/>
+        </w:rPr>
+        <mc:AlternateContent>
+          <mc:Choice Requires="wpi">
+            <w:drawing>
+              <wp:anchor distT="0" distB="0" distL="114300" distR="114300" simplePos="0" relativeHeight="251674624" behindDoc="0" locked="0" layoutInCell="1" allowOverlap="1" wp14:anchorId="5373BB14" wp14:editId="3EC4C77C">
+                <wp:simplePos x="0" y="0"/>
+                <wp:positionH relativeFrom="column">
+                  <wp:posOffset>914520</wp:posOffset>
+                </wp:positionH>
+                <wp:positionV relativeFrom="paragraph">
+                  <wp:posOffset>1540</wp:posOffset>
+                </wp:positionV>
+                <wp:extent cx="41760" cy="133200"/>
+                <wp:effectExtent l="38100" t="38100" r="34925" b="38735"/>
+                <wp:wrapNone/>
+                <wp:docPr id="1306980123" name="Рукописный ввод 16"/>
+                <wp:cNvGraphicFramePr/>
+                <a:graphic xmlns:a="http://schemas.openxmlformats.org/drawingml/2006/main">
+                  <a:graphicData uri="http://schemas.microsoft.com/office/word/2010/wordprocessingInk">
+                    <w14:contentPart bwMode="auto" r:id="rId31">
+                      <w14:nvContentPartPr>
+                        <w14:cNvContentPartPr/>
+                      </w14:nvContentPartPr>
+                      <w14:xfrm>
+                        <a:off x="0" y="0"/>
+                        <a:ext cx="41760" cy="133200"/>
+                      </w14:xfrm>
+                    </w14:contentPart>
+                  </a:graphicData>
+                </a:graphic>
+              </wp:anchor>
+            </w:drawing>
+          </mc:Choice>
+          <mc:Fallback>
+            <w:pict>
+              <v:shape w14:anchorId="6CC22C0C" id="Рукописный ввод 16" o:spid="_x0000_s1026" type="#_x0000_t75" style="position:absolute;margin-left:71.5pt;margin-top:-.4pt;width:4.3pt;height:11.5pt;z-index:251674624;visibility:visible;mso-wrap-style:square;mso-wrap-distance-left:9pt;mso-wrap-distance-top:0;mso-wrap-distance-right:9pt;mso-wrap-distance-bottom:0;mso-position-horizontal:absolute;mso-position-horizontal-relative:text;mso-position-vertical:absolute;mso-position-vertical-relative:text" o:gfxdata="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">
+                <v:imagedata r:id="rId32" o:title=""/>
+              </v:shape>
+            </w:pict>
+          </mc:Fallback>
+        </mc:AlternateContent>
+      </w:r>
+      <w:r>
         <w:t>Any other bootstrap class</w:t>
       </w:r>
       <w:r>
@@ -1332,11 +1422,29 @@
         <w:t xml:space="preserve">_,  </w:t>
       </w:r>
       <w:r>
-        <w:t>_</w:t>
+        <w:rPr>
+          <w:color w:val="5F497A" w:themeColor="accent4" w:themeShade="BF"/>
+        </w:rPr>
+        <w:t>__</w:t>
+      </w:r>
+      <w:r>
+        <w:rPr>
+          <w:color w:val="5F497A" w:themeColor="accent4" w:themeShade="BF"/>
+        </w:rPr>
+        <w:t>”shadow</w:t>
       </w:r>
       <w:proofErr w:type="gramEnd"/>
       <w:r>
-        <w:t>____________</w:t>
+        <w:rPr>
+          <w:color w:val="5F497A" w:themeColor="accent4" w:themeShade="BF"/>
+        </w:rPr>
+        <w:t>”</w:t>
+      </w:r>
+      <w:r>
+        <w:rPr>
+          <w:color w:val="5F497A" w:themeColor="accent4" w:themeShade="BF"/>
+        </w:rPr>
+        <w:t>__</w:t>
       </w:r>
       <w:r>
         <w:tab/>
@@ -1372,7 +1480,7 @@
                 <wp:cNvGraphicFramePr/>
                 <a:graphic xmlns:a="http://schemas.openxmlformats.org/drawingml/2006/main">
                   <a:graphicData uri="http://schemas.microsoft.com/office/word/2010/wordprocessingInk">
-                    <w14:contentPart bwMode="auto" r:id="rId29">
+                    <w14:contentPart bwMode="auto" r:id="rId33">
                       <w14:nvContentPartPr>
                         <w14:cNvContentPartPr/>
                       </w14:nvContentPartPr>
@@ -1388,8 +1496,8 @@
           </mc:Choice>
           <mc:Fallback>
             <w:pict>
-              <v:shape w14:anchorId="0A5FB542" id="Рукописный ввод 11" o:spid="_x0000_s1026" type="#_x0000_t75" style="position:absolute;margin-left:70.3pt;margin-top:.45pt;width:10.1pt;height:10.75pt;z-index:251669504;visibility:visible;mso-wrap-style:square;mso-wrap-distance-left:9pt;mso-wrap-distance-top:0;mso-wrap-distance-right:9pt;mso-wrap-distance-bottom:0;mso-position-horizontal:absolute;mso-position-horizontal-relative:text;mso-position-vertical:absolute;mso-position-vertical-relative:text" o:gfxdata="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">
-                <v:imagedata r:id="rId30" o:title=""/>
+              <v:shape w14:anchorId="77DBFE2E" id="Рукописный ввод 11" o:spid="_x0000_s1026" type="#_x0000_t75" style="position:absolute;margin-left:70.3pt;margin-top:.45pt;width:10.1pt;height:10.75pt;z-index:251669504;visibility:visible;mso-wrap-style:square;mso-wrap-distance-left:9pt;mso-wrap-distance-top:0;mso-wrap-distance-right:9pt;mso-wrap-distance-bottom:0;mso-position-horizontal:absolute;mso-position-horizontal-relative:text;mso-position-vertical:absolute;mso-position-vertical-relative:text" o:gfxdata="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">
+                <v:imagedata r:id="rId34" o:title=""/>
               </v:shape>
             </w:pict>
           </mc:Fallback>
@@ -1435,7 +1543,7 @@
                 <wp:cNvGraphicFramePr/>
                 <a:graphic xmlns:a="http://schemas.openxmlformats.org/drawingml/2006/main">
                   <a:graphicData uri="http://schemas.microsoft.com/office/word/2010/wordprocessingInk">
-                    <w14:contentPart bwMode="auto" r:id="rId31">
+                    <w14:contentPart bwMode="auto" r:id="rId35">
                       <w14:nvContentPartPr>
                         <w14:cNvContentPartPr/>
                       </w14:nvContentPartPr>
@@ -1451,8 +1559,8 @@
           </mc:Choice>
           <mc:Fallback>
             <w:pict>
-              <v:shape w14:anchorId="01FB7694" id="Рукописный ввод 8" o:spid="_x0000_s1026" type="#_x0000_t75" style="position:absolute;margin-left:71.5pt;margin-top:.3pt;width:7.35pt;height:12.6pt;z-index:251666432;visibility:visible;mso-wrap-style:square;mso-wrap-distance-left:9pt;mso-wrap-distance-top:0;mso-wrap-distance-right:9pt;mso-wrap-distance-bottom:0;mso-position-horizontal:absolute;mso-position-horizontal-relative:text;mso-position-vertical:absolute;mso-position-vertical-relative:text" o:gfxdata="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">
-                <v:imagedata r:id="rId32" o:title=""/>
+              <v:shape w14:anchorId="1C74B63A" id="Рукописный ввод 8" o:spid="_x0000_s1026" type="#_x0000_t75" style="position:absolute;margin-left:71.5pt;margin-top:.3pt;width:7.35pt;height:12.6pt;z-index:251666432;visibility:visible;mso-wrap-style:square;mso-wrap-distance-left:9pt;mso-wrap-distance-top:0;mso-wrap-distance-right:9pt;mso-wrap-distance-bottom:0;mso-position-horizontal:absolute;mso-position-horizontal-relative:text;mso-position-vertical:absolute;mso-position-vertical-relative:text" o:gfxdata="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">
+                <v:imagedata r:id="rId36" o:title=""/>
               </v:shape>
             </w:pict>
           </mc:Fallback>
@@ -1477,23 +1585,89 @@
         </w:numPr>
       </w:pPr>
       <w:r>
+        <w:rPr>
+          <w:noProof/>
+        </w:rPr>
+        <mc:AlternateContent>
+          <mc:Choice Requires="wpi">
+            <w:drawing>
+              <wp:anchor distT="0" distB="0" distL="114300" distR="114300" simplePos="0" relativeHeight="251675648" behindDoc="0" locked="0" layoutInCell="1" allowOverlap="1" wp14:anchorId="7B898B87" wp14:editId="3A667741">
+                <wp:simplePos x="0" y="0"/>
+                <wp:positionH relativeFrom="column">
+                  <wp:posOffset>457320</wp:posOffset>
+                </wp:positionH>
+                <wp:positionV relativeFrom="paragraph">
+                  <wp:posOffset>-152700</wp:posOffset>
+                </wp:positionV>
+                <wp:extent cx="167760" cy="356400"/>
+                <wp:effectExtent l="38100" t="38100" r="41910" b="43815"/>
+                <wp:wrapNone/>
+                <wp:docPr id="2128610754" name="Рукописный ввод 17"/>
+                <wp:cNvGraphicFramePr/>
+                <a:graphic xmlns:a="http://schemas.openxmlformats.org/drawingml/2006/main">
+                  <a:graphicData uri="http://schemas.microsoft.com/office/word/2010/wordprocessingInk">
+                    <w14:contentPart bwMode="auto" r:id="rId37">
+                      <w14:nvContentPartPr>
+                        <w14:cNvContentPartPr/>
+                      </w14:nvContentPartPr>
+                      <w14:xfrm>
+                        <a:off x="0" y="0"/>
+                        <a:ext cx="167760" cy="356400"/>
+                      </w14:xfrm>
+                    </w14:contentPart>
+                  </a:graphicData>
+                </a:graphic>
+              </wp:anchor>
+            </w:drawing>
+          </mc:Choice>
+          <mc:Fallback>
+            <w:pict>
+              <v:shape w14:anchorId="2B4B411B" id="Рукописный ввод 17" o:spid="_x0000_s1026" type="#_x0000_t75" style="position:absolute;margin-left:35.5pt;margin-top:-12.5pt;width:14.15pt;height:29.05pt;z-index:251675648;visibility:visible;mso-wrap-style:square;mso-wrap-distance-left:9pt;mso-wrap-distance-top:0;mso-wrap-distance-right:9pt;mso-wrap-distance-bottom:0;mso-position-horizontal:absolute;mso-position-horizontal-relative:text;mso-position-vertical:absolute;mso-position-vertical-relative:text" o:gfxdata="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">
+                <v:imagedata r:id="rId38" o:title=""/>
+              </v:shape>
+            </w:pict>
+          </mc:Fallback>
+        </mc:AlternateContent>
+      </w:r>
+      <w:r>
         <w:t xml:space="preserve">Submit your </w:t>
       </w:r>
       <w:r>
-        <w:t>Test your HTML document on at least three different browsers</w:t>
-      </w:r>
-      <w:r>
-        <w:t xml:space="preserve"> and two different </w:t>
+        <w:t xml:space="preserve">Test your HTML document on at </w:t>
+      </w:r>
+      <w:r>
+        <w:rPr>
+          <w:highlight w:val="yellow"/>
+        </w:rPr>
+        <w:t>least three different browsers</w:t>
+      </w:r>
+      <w:r>
+        <w:t xml:space="preserve"> and </w:t>
+      </w:r>
+      <w:r>
+        <w:rPr>
+          <w:highlight w:val="yellow"/>
+        </w:rPr>
+        <w:t xml:space="preserve">two different </w:t>
       </w:r>
       <w:proofErr w:type="gramStart"/>
       <w:r>
+        <w:rPr>
+          <w:highlight w:val="yellow"/>
+        </w:rPr>
         <w:t>device(</w:t>
       </w:r>
       <w:proofErr w:type="gramEnd"/>
       <w:r>
+        <w:rPr>
+          <w:highlight w:val="yellow"/>
+        </w:rPr>
         <w:t>Mobile</w:t>
       </w:r>
       <w:r>
+        <w:rPr>
+          <w:highlight w:val="yellow"/>
+        </w:rPr>
         <w:t>/computer)</w:t>
       </w:r>
       <w:r>
@@ -1541,6 +1715,109 @@
               <w:pStyle w:val="a3"/>
               <w:ind w:left="0"/>
             </w:pPr>
+            <w:r>
+              <w:t xml:space="preserve">I think that my website is pretty much responsible, I don’t see any problems, </w:t>
+            </w:r>
+            <w:proofErr w:type="spellStart"/>
+            <w:r>
+              <w:t>ahen</w:t>
+            </w:r>
+            <w:proofErr w:type="spellEnd"/>
+            <w:r>
+              <w:t xml:space="preserve"> screen </w:t>
+            </w:r>
+            <w:proofErr w:type="gramStart"/>
+            <w:r>
+              <w:t>become</w:t>
+            </w:r>
+            <w:proofErr w:type="gramEnd"/>
+            <w:r>
+              <w:t xml:space="preserve"> small. On the phone it’s just a little bit strange, as everything just getting smaller, but it’s still possible to use, but om my personal preferences, I’d like to see the same design on the phone as when you see website on pc just with a small screen:</w:t>
+            </w:r>
+          </w:p>
+          <w:p>
+            <w:pPr>
+              <w:pStyle w:val="a3"/>
+              <w:ind w:left="0"/>
+            </w:pPr>
+            <w:r>
+              <w:rPr>
+                <w:noProof/>
+              </w:rPr>
+              <w:lastRenderedPageBreak/>
+              <w:drawing>
+                <wp:inline distT="0" distB="0" distL="0" distR="0" wp14:anchorId="0DCFFDAC" wp14:editId="0A8C73B9">
+                  <wp:extent cx="1336935" cy="2895600"/>
+                  <wp:effectExtent l="0" t="0" r="0" b="0"/>
+                  <wp:docPr id="645416822" name="Рисунок 1"/>
+                  <wp:cNvGraphicFramePr>
+                    <a:graphicFrameLocks xmlns:a="http://schemas.openxmlformats.org/drawingml/2006/main" noChangeAspect="1"/>
+                  </wp:cNvGraphicFramePr>
+                  <a:graphic xmlns:a="http://schemas.openxmlformats.org/drawingml/2006/main">
+                    <a:graphicData uri="http://schemas.openxmlformats.org/drawingml/2006/picture">
+                      <pic:pic xmlns:pic="http://schemas.openxmlformats.org/drawingml/2006/picture">
+                        <pic:nvPicPr>
+                          <pic:cNvPr id="645416822" name=""/>
+                          <pic:cNvPicPr/>
+                        </pic:nvPicPr>
+                        <pic:blipFill>
+                          <a:blip r:embed="rId39"/>
+                          <a:stretch>
+                            <a:fillRect/>
+                          </a:stretch>
+                        </pic:blipFill>
+                        <pic:spPr>
+                          <a:xfrm>
+                            <a:off x="0" y="0"/>
+                            <a:ext cx="1341593" cy="2905688"/>
+                          </a:xfrm>
+                          <a:prstGeom prst="rect">
+                            <a:avLst/>
+                          </a:prstGeom>
+                        </pic:spPr>
+                      </pic:pic>
+                    </a:graphicData>
+                  </a:graphic>
+                </wp:inline>
+              </w:drawing>
+            </w:r>
+            <w:r>
+              <w:drawing>
+                <wp:inline distT="0" distB="0" distL="0" distR="0" wp14:anchorId="3E2172E1" wp14:editId="4D26A6B4">
+                  <wp:extent cx="1935480" cy="2867028"/>
+                  <wp:effectExtent l="0" t="0" r="7620" b="9525"/>
+                  <wp:docPr id="2057458246" name="Рисунок 1"/>
+                  <wp:cNvGraphicFramePr>
+                    <a:graphicFrameLocks xmlns:a="http://schemas.openxmlformats.org/drawingml/2006/main" noChangeAspect="1"/>
+                  </wp:cNvGraphicFramePr>
+                  <a:graphic xmlns:a="http://schemas.openxmlformats.org/drawingml/2006/main">
+                    <a:graphicData uri="http://schemas.openxmlformats.org/drawingml/2006/picture">
+                      <pic:pic xmlns:pic="http://schemas.openxmlformats.org/drawingml/2006/picture">
+                        <pic:nvPicPr>
+                          <pic:cNvPr id="2057458246" name=""/>
+                          <pic:cNvPicPr/>
+                        </pic:nvPicPr>
+                        <pic:blipFill>
+                          <a:blip r:embed="rId40"/>
+                          <a:stretch>
+                            <a:fillRect/>
+                          </a:stretch>
+                        </pic:blipFill>
+                        <pic:spPr>
+                          <a:xfrm>
+                            <a:off x="0" y="0"/>
+                            <a:ext cx="1947130" cy="2884285"/>
+                          </a:xfrm>
+                          <a:prstGeom prst="rect">
+                            <a:avLst/>
+                          </a:prstGeom>
+                        </pic:spPr>
+                      </pic:pic>
+                    </a:graphicData>
+                  </a:graphic>
+                </wp:inline>
+              </w:drawing>
+            </w:r>
           </w:p>
           <w:p>
             <w:pPr>
@@ -1553,12 +1830,29 @@
               <w:pStyle w:val="a3"/>
               <w:ind w:left="0"/>
             </w:pPr>
+            <w:r>
+              <w:t xml:space="preserve">(1 – phone; 2 – small screen on </w:t>
+            </w:r>
+            <w:proofErr w:type="gramStart"/>
+            <w:r>
+              <w:t>pc )</w:t>
+            </w:r>
+            <w:proofErr w:type="gramEnd"/>
           </w:p>
           <w:p>
             <w:pPr>
               <w:pStyle w:val="a3"/>
               <w:ind w:left="0"/>
             </w:pPr>
+          </w:p>
+          <w:p>
+            <w:pPr>
+              <w:pStyle w:val="a3"/>
+              <w:ind w:left="0"/>
+            </w:pPr>
+            <w:r>
+              <w:t>Between browsers I don’t see any difference.</w:t>
+            </w:r>
           </w:p>
           <w:p>
             <w:pPr>
@@ -1608,7 +1902,6 @@
         </w:numPr>
       </w:pPr>
       <w:r>
-        <w:lastRenderedPageBreak/>
         <w:t>To submit:</w:t>
       </w:r>
       <w:r>
@@ -2691,6 +2984,34 @@
           <inkml:channelProperty channel="F" name="resolution" value="0" units="1/dev"/>
         </inkml:channelProperties>
       </inkml:inkSource>
+      <inkml:timestamp xml:id="ts0" timeString="2025-10-11T23:53:38.264"/>
+    </inkml:context>
+    <inkml:brush xml:id="br0">
+      <inkml:brushProperty name="width" value="0.035" units="cm"/>
+      <inkml:brushProperty name="height" value="0.035" units="cm"/>
+      <inkml:brushProperty name="color" value="#E71224"/>
+    </inkml:brush>
+  </inkml:definitions>
+  <inkml:trace contextRef="#ctx0" brushRef="#br0">0 259 24575,'0'10'0,"1"-1"0,0 1 0,1 0 0,0-1 0,0 0 0,1 1 0,0-1 0,1 0 0,0 0 0,0-1 0,11 16 0,-15-23 0,1 0 0,-1-1 0,1 1 0,-1 0 0,1 0 0,0-1 0,-1 1 0,1-1 0,0 1 0,-1 0 0,1-1 0,0 1 0,0-1 0,0 1 0,0-1 0,-1 0 0,1 1 0,0-1 0,0 0 0,0 0 0,0 0 0,0 1 0,0-1 0,0 0 0,0 0 0,0 0 0,1-1 0,0 0 0,-1 1 0,1-1 0,-1 0 0,1 0 0,-1 0 0,1-1 0,-1 1 0,0 0 0,1 0 0,-1-1 0,0 1 0,0-1 0,1-1 0,2-5 0,0 0 0,0 1 0,-1-2 0,4-13 0,-3 12 0,0 0 0,0 0 0,1 0 0,0 0 0,1 1 0,0 0 0,0 0 0,10-10 0,-6 7 0,0-1 0,13-24 0,-17 26 0,1 0 0,15-17 0,-14 18 0,0-1 0,11-20 0,8-19-1365,-20 36-5461</inkml:trace>
+</inkml:ink>
+</file>
+
+<file path=word/ink/ink11.xml><?xml version="1.0" encoding="utf-8"?>
+<inkml:ink xmlns:inkml="http://www.w3.org/2003/InkML">
+  <inkml:definitions>
+    <inkml:context xml:id="ctx0">
+      <inkml:inkSource xml:id="inkSrc0">
+        <inkml:traceFormat>
+          <inkml:channel name="X" type="integer" min="-2.14748E9" max="2.14748E9" units="cm"/>
+          <inkml:channel name="Y" type="integer" min="-2.14748E9" max="2.14748E9" units="cm"/>
+          <inkml:channel name="F" type="integer" max="32767" units="dev"/>
+        </inkml:traceFormat>
+        <inkml:channelProperties>
+          <inkml:channelProperty channel="X" name="resolution" value="1000" units="1/cm"/>
+          <inkml:channelProperty channel="Y" name="resolution" value="1000" units="1/cm"/>
+          <inkml:channelProperty channel="F" name="resolution" value="0" units="1/dev"/>
+        </inkml:channelProperties>
+      </inkml:inkSource>
       <inkml:timestamp xml:id="ts0" timeString="2025-10-11T23:53:33.436"/>
     </inkml:context>
     <inkml:brush xml:id="br0">
@@ -2703,7 +3024,7 @@
 </inkml:ink>
 </file>
 
-<file path=word/ink/ink11.xml><?xml version="1.0" encoding="utf-8"?>
+<file path=word/ink/ink12.xml><?xml version="1.0" encoding="utf-8"?>
 <inkml:ink xmlns:inkml="http://www.w3.org/2003/InkML">
   <inkml:definitions>
     <inkml:context xml:id="ctx0">
@@ -2731,7 +3052,7 @@
 </inkml:ink>
 </file>
 
-<file path=word/ink/ink12.xml><?xml version="1.0" encoding="utf-8"?>
+<file path=word/ink/ink13.xml><?xml version="1.0" encoding="utf-8"?>
 <inkml:ink xmlns:inkml="http://www.w3.org/2003/InkML">
   <inkml:definitions>
     <inkml:context xml:id="ctx0">
@@ -2759,7 +3080,35 @@
 </inkml:ink>
 </file>
 
-<file path=word/ink/ink13.xml><?xml version="1.0" encoding="utf-8"?>
+<file path=word/ink/ink14.xml><?xml version="1.0" encoding="utf-8"?>
+<inkml:ink xmlns:inkml="http://www.w3.org/2003/InkML">
+  <inkml:definitions>
+    <inkml:context xml:id="ctx0">
+      <inkml:inkSource xml:id="inkSrc0">
+        <inkml:traceFormat>
+          <inkml:channel name="X" type="integer" min="-2.14748E9" max="2.14748E9" units="cm"/>
+          <inkml:channel name="Y" type="integer" min="-2.14748E9" max="2.14748E9" units="cm"/>
+          <inkml:channel name="F" type="integer" max="32767" units="dev"/>
+        </inkml:traceFormat>
+        <inkml:channelProperties>
+          <inkml:channelProperty channel="X" name="resolution" value="1000" units="1/cm"/>
+          <inkml:channelProperty channel="Y" name="resolution" value="1000" units="1/cm"/>
+          <inkml:channelProperty channel="F" name="resolution" value="0" units="1/dev"/>
+        </inkml:channelProperties>
+      </inkml:inkSource>
+      <inkml:timestamp xml:id="ts0" timeString="2025-10-12T01:17:01.632"/>
+    </inkml:context>
+    <inkml:brush xml:id="br0">
+      <inkml:brushProperty name="width" value="0.035" units="cm"/>
+      <inkml:brushProperty name="height" value="0.035" units="cm"/>
+      <inkml:brushProperty name="color" value="#E71224"/>
+    </inkml:brush>
+  </inkml:definitions>
+  <inkml:trace contextRef="#ctx0" brushRef="#br0">0 116 24575,'1'3'0,"-1"-1"0,1 0 0,0 1 0,0-1 0,0 0 0,1 1 0,-1-1 0,0 0 0,1 0 0,0 0 0,2 3 0,11 15 0,-10-5 0,-1 1 0,5 27 0,-3-11 0,-2 1 0,-4-27 0,1-1 0,-1 1 0,1-1 0,0 1 0,0 0 0,1-1 0,-1 0 0,1 1 0,6 9 0,-8-15 0,1-1 0,-1 1 0,0 0 0,1-1 0,-1 1 0,1-1 0,-1 1 0,0-1 0,1 1 0,-1-1 0,0 1 0,0-1 0,1 1 0,-1-1 0,0 1 0,0-1 0,0 1 0,0-1 0,0 1 0,1-1 0,-1 1 0,0-1 0,0 0 0,0 1 0,-1-1 0,1 1 0,0-1 0,3-22 0,-4-48 0,0 42 0,1 0 0,2 0 0,0 0 0,8-32 0,3-10-1365,-8 58-5461</inkml:trace>
+</inkml:ink>
+</file>
+
+<file path=word/ink/ink15.xml><?xml version="1.0" encoding="utf-8"?>
 <inkml:ink xmlns:inkml="http://www.w3.org/2003/InkML">
   <inkml:definitions>
     <inkml:context xml:id="ctx0">
@@ -2787,7 +3136,7 @@
 </inkml:ink>
 </file>
 
-<file path=word/ink/ink14.xml><?xml version="1.0" encoding="utf-8"?>
+<file path=word/ink/ink16.xml><?xml version="1.0" encoding="utf-8"?>
 <inkml:ink xmlns:inkml="http://www.w3.org/2003/InkML">
   <inkml:definitions>
     <inkml:context xml:id="ctx0">
@@ -2812,6 +3161,34 @@
     </inkml:brush>
   </inkml:definitions>
   <inkml:trace contextRef="#ctx0" brushRef="#br0">0 28 24575,'1'25'0,"9"46"0,-6-46 0,3 45 0,-9-19 0,1-36 0,0 1 0,1-1 0,0 0 0,1 1 0,1-1 0,6 24 0,-8-39 0,0 1 0,0-1 0,0 1 0,1-1 0,-1 1 0,0-1 0,0 0 0,0 1 0,0-1 0,0 1 0,1-1 0,-1 0 0,0 1 0,0-1 0,1 0 0,-1 1 0,0-1 0,1 0 0,-1 1 0,0-1 0,1 0 0,-1 0 0,0 1 0,1-1 0,-1 0 0,1 0 0,-1 0 0,1 1 0,-1-1 0,0 0 0,2 0 0,7-11 0,2-21 0,-4 3 0,1-1 0,1 2 0,2-1 0,1 1 0,17-31 0,-25 53 0,2-4 0,-1 0 0,0 0 0,-1-1 0,6-18 0,-7 21-136,-1 1-1,1-1 1,1 1-1,0 0 1,0 0-1,0 0 1,1 0-1,0 1 0,7-9 1,-4 5-6690</inkml:trace>
+</inkml:ink>
+</file>
+
+<file path=word/ink/ink17.xml><?xml version="1.0" encoding="utf-8"?>
+<inkml:ink xmlns:inkml="http://www.w3.org/2003/InkML">
+  <inkml:definitions>
+    <inkml:context xml:id="ctx0">
+      <inkml:inkSource xml:id="inkSrc0">
+        <inkml:traceFormat>
+          <inkml:channel name="X" type="integer" min="-2.14748E9" max="2.14748E9" units="cm"/>
+          <inkml:channel name="Y" type="integer" min="-2.14748E9" max="2.14748E9" units="cm"/>
+          <inkml:channel name="F" type="integer" max="32767" units="dev"/>
+        </inkml:traceFormat>
+        <inkml:channelProperties>
+          <inkml:channelProperty channel="X" name="resolution" value="1000" units="1/cm"/>
+          <inkml:channelProperty channel="Y" name="resolution" value="1000" units="1/cm"/>
+          <inkml:channelProperty channel="F" name="resolution" value="0" units="1/dev"/>
+        </inkml:channelProperties>
+      </inkml:inkSource>
+      <inkml:timestamp xml:id="ts0" timeString="2025-10-12T01:20:39.853"/>
+    </inkml:context>
+    <inkml:brush xml:id="br0">
+      <inkml:brushProperty name="width" value="0.035" units="cm"/>
+      <inkml:brushProperty name="height" value="0.035" units="cm"/>
+      <inkml:brushProperty name="color" value="#E71224"/>
+    </inkml:brush>
+  </inkml:definitions>
+  <inkml:trace contextRef="#ctx0" brushRef="#br0">0 615 24575,'16'44'0,"-9"3"0,-6-34 0,1 0 0,0 0 0,1 0 0,0-1 0,1 1 0,0-1 0,1 0 0,7 13 0,-8-18 0,-1 1 0,0-1 0,0 1 0,-1-1 0,0 1 0,0 0 0,1 13 0,-2-11 0,1 1 0,0-1 0,7 19 0,-9-28 0,1 0 0,-1 0 0,1 1 0,-1-1 0,1 0 0,0 0 0,-1 1 0,1-1 0,0 0 0,0 0 0,0 0 0,0 0 0,0 0 0,0 0 0,0-1 0,0 1 0,0 0 0,0 0 0,0-1 0,1 1 0,-1-1 0,0 1 0,0-1 0,1 1 0,-1-1 0,0 0 0,1 0 0,-1 1 0,1-1 0,-1 0 0,0 0 0,1-1 0,-1 1 0,0 0 0,1 0 0,-1-1 0,0 1 0,1 0 0,-1-1 0,0 1 0,0-1 0,0 0 0,3-1 0,-1 0 0,1-1 0,-1 0 0,1 0 0,-1 0 0,0 0 0,0 0 0,-1 0 0,1-1 0,-1 1 0,1-1 0,-1 0 0,0 0 0,1-5 0,13-54 0,-11 39 0,1 1 0,10-25 0,4 0 0,-3-1 0,19-81 0,20-74 0,1 17 0,-34 118 0,2-2-1365,-22 56-5461</inkml:trace>
 </inkml:ink>
 </file>
 
@@ -2915,6 +3292,34 @@
           <inkml:channelProperty channel="F" name="resolution" value="0" units="1/dev"/>
         </inkml:channelProperties>
       </inkml:inkSource>
+      <inkml:timestamp xml:id="ts0" timeString="2025-10-12T01:16:59.793"/>
+    </inkml:context>
+    <inkml:brush xml:id="br0">
+      <inkml:brushProperty name="width" value="0.035" units="cm"/>
+      <inkml:brushProperty name="height" value="0.035" units="cm"/>
+      <inkml:brushProperty name="color" value="#E71224"/>
+    </inkml:brush>
+  </inkml:definitions>
+  <inkml:trace contextRef="#ctx0" brushRef="#br0">0 456 24575,'22'0'0,"-10"-1"0,0 1 0,0 1 0,14 2 0,-22-2 0,0 0 0,0 0 0,-1 0 0,1 1 0,0 0 0,0 0 0,-1 0 0,1 0 0,-1 0 0,1 1 0,-1-1 0,5 7 0,-6-7 0,-1-1 0,0 1 0,0 0 0,1-1 0,-1 1 0,1-1 0,0 0 0,-1 1 0,1-1 0,0 0 0,0 0 0,0 0 0,-1 0 0,1-1 0,0 1 0,0 0 0,0-1 0,0 1 0,1-1 0,-1 0 0,0 0 0,0 0 0,0 0 0,0 0 0,0 0 0,0 0 0,0-1 0,0 1 0,0-1 0,0 0 0,0 1 0,0-1 0,0 0 0,3-2 0,-1-1 0,0 0 0,0 0 0,0 0 0,-1 0 0,1 0 0,-1-1 0,0 1 0,-1-1 0,1 0 0,-1 0 0,0 0 0,2-9 0,17-47 0,29-62 0,-45 112 0,20-62 0,-22 59 0,1 0 0,1 0 0,0 0 0,1 0 0,0 1 0,16-24 0,3-1-1365,-16 28-5461</inkml:trace>
+</inkml:ink>
+</file>
+
+<file path=word/ink/ink6.xml><?xml version="1.0" encoding="utf-8"?>
+<inkml:ink xmlns:inkml="http://www.w3.org/2003/InkML">
+  <inkml:definitions>
+    <inkml:context xml:id="ctx0">
+      <inkml:inkSource xml:id="inkSrc0">
+        <inkml:traceFormat>
+          <inkml:channel name="X" type="integer" min="-2.14748E9" max="2.14748E9" units="cm"/>
+          <inkml:channel name="Y" type="integer" min="-2.14748E9" max="2.14748E9" units="cm"/>
+          <inkml:channel name="F" type="integer" max="32767" units="dev"/>
+        </inkml:traceFormat>
+        <inkml:channelProperties>
+          <inkml:channelProperty channel="X" name="resolution" value="1000" units="1/cm"/>
+          <inkml:channelProperty channel="Y" name="resolution" value="1000" units="1/cm"/>
+          <inkml:channelProperty channel="F" name="resolution" value="0" units="1/dev"/>
+        </inkml:channelProperties>
+      </inkml:inkSource>
       <inkml:timestamp xml:id="ts0" timeString="2025-10-11T23:46:55.042"/>
     </inkml:context>
     <inkml:brush xml:id="br0">
@@ -2927,7 +3332,7 @@
 </inkml:ink>
 </file>
 
-<file path=word/ink/ink6.xml><?xml version="1.0" encoding="utf-8"?>
+<file path=word/ink/ink7.xml><?xml version="1.0" encoding="utf-8"?>
 <inkml:ink xmlns:inkml="http://www.w3.org/2003/InkML">
   <inkml:definitions>
     <inkml:context xml:id="ctx0">
@@ -2955,7 +3360,7 @@
 </inkml:ink>
 </file>
 
-<file path=word/ink/ink7.xml><?xml version="1.0" encoding="utf-8"?>
+<file path=word/ink/ink8.xml><?xml version="1.0" encoding="utf-8"?>
 <inkml:ink xmlns:inkml="http://www.w3.org/2003/InkML">
   <inkml:definitions>
     <inkml:context xml:id="ctx0">
@@ -2983,7 +3388,7 @@
 </inkml:ink>
 </file>
 
-<file path=word/ink/ink8.xml><?xml version="1.0" encoding="utf-8"?>
+<file path=word/ink/ink9.xml><?xml version="1.0" encoding="utf-8"?>
 <inkml:ink xmlns:inkml="http://www.w3.org/2003/InkML">
   <inkml:definitions>
     <inkml:context xml:id="ctx0">
@@ -3008,34 +3413,6 @@
     </inkml:brush>
   </inkml:definitions>
   <inkml:trace contextRef="#ctx0" brushRef="#br0">0 18 24575,'4'2'0,"0"-1"0,0 1 0,0 0 0,-1 1 0,1-1 0,0 1 0,-1-1 0,0 1 0,0 0 0,0 0 0,0 1 0,3 3 0,3 3 0,-4-4 0,0 0 0,0 1 0,-1-1 0,0 1 0,0 0 0,3 9 0,-4-8 0,1 0 0,0 0 0,1 0 0,10 13 0,-12-17 0,0 0 0,1-1 0,-1 1 0,1-1 0,0 1 0,0-1 0,0-1 0,0 1 0,1 0 0,-1-1 0,10 4 0,-13-7 0,0 1 0,-1 0 0,1 0 0,0-1 0,-1 1 0,1 0 0,-1-1 0,1 1 0,-1-1 0,1 1 0,0-1 0,-1 1 0,0-1 0,1 1 0,-1-1 0,1 1 0,-1-1 0,0 1 0,1-1 0,-1 0 0,0 1 0,1-1 0,-1 0 0,0 1 0,0-2 0,8-25 0,-5 13 0,10-19-455,-1 0 0,9-41 0,-17 56-6371</inkml:trace>
-</inkml:ink>
-</file>
-
-<file path=word/ink/ink9.xml><?xml version="1.0" encoding="utf-8"?>
-<inkml:ink xmlns:inkml="http://www.w3.org/2003/InkML">
-  <inkml:definitions>
-    <inkml:context xml:id="ctx0">
-      <inkml:inkSource xml:id="inkSrc0">
-        <inkml:traceFormat>
-          <inkml:channel name="X" type="integer" min="-2.14748E9" max="2.14748E9" units="cm"/>
-          <inkml:channel name="Y" type="integer" min="-2.14748E9" max="2.14748E9" units="cm"/>
-          <inkml:channel name="F" type="integer" max="32767" units="dev"/>
-        </inkml:traceFormat>
-        <inkml:channelProperties>
-          <inkml:channelProperty channel="X" name="resolution" value="1000" units="1/cm"/>
-          <inkml:channelProperty channel="Y" name="resolution" value="1000" units="1/cm"/>
-          <inkml:channelProperty channel="F" name="resolution" value="0" units="1/dev"/>
-        </inkml:channelProperties>
-      </inkml:inkSource>
-      <inkml:timestamp xml:id="ts0" timeString="2025-10-11T23:53:38.264"/>
-    </inkml:context>
-    <inkml:brush xml:id="br0">
-      <inkml:brushProperty name="width" value="0.035" units="cm"/>
-      <inkml:brushProperty name="height" value="0.035" units="cm"/>
-      <inkml:brushProperty name="color" value="#E71224"/>
-    </inkml:brush>
-  </inkml:definitions>
-  <inkml:trace contextRef="#ctx0" brushRef="#br0">0 259 24575,'0'10'0,"1"-1"0,0 1 0,1 0 0,0-1 0,0 0 0,1 1 0,0-1 0,1 0 0,0 0 0,0-1 0,11 16 0,-15-23 0,1 0 0,-1-1 0,1 1 0,-1 0 0,1 0 0,0-1 0,-1 1 0,1-1 0,0 1 0,-1 0 0,1-1 0,0 1 0,0-1 0,0 1 0,0-1 0,-1 0 0,1 1 0,0-1 0,0 0 0,0 0 0,0 0 0,0 1 0,0-1 0,0 0 0,0 0 0,0 0 0,1-1 0,0 0 0,-1 1 0,1-1 0,-1 0 0,1 0 0,-1 0 0,1-1 0,-1 1 0,0 0 0,1 0 0,-1-1 0,0 1 0,0-1 0,1-1 0,2-5 0,0 0 0,0 1 0,-1-2 0,4-13 0,-3 12 0,0 0 0,0 0 0,1 0 0,0 0 0,1 1 0,0 0 0,0 0 0,10-10 0,-6 7 0,0-1 0,13-24 0,-17 26 0,1 0 0,15-17 0,-14 18 0,0-1 0,11-20 0,8-19-1365,-20 36-5461</inkml:trace>
 </inkml:ink>
 </file>
 
